--- a/Week 5/InterviewQuestions.docx
+++ b/Week 5/InterviewQuestions.docx
@@ -427,13 +427,7 @@
           <w:lang w:val="en-US"/>
         </w:rPr>
         <w:lastRenderedPageBreak/>
-        <w:t>Question 2</w:t>
-      </w:r>
-      <w:r>
-        <w:rPr>
-          <w:lang w:val="en-US"/>
-        </w:rPr>
-        <w:t>:</w:t>
+        <w:t>Question 2:</w:t>
       </w:r>
     </w:p>
     <w:p>
@@ -640,13 +634,7 @@
           <w:lang w:val="en-US"/>
         </w:rPr>
         <w:lastRenderedPageBreak/>
-        <w:t>Question 3</w:t>
-      </w:r>
-      <w:r>
-        <w:rPr>
-          <w:lang w:val="en-US"/>
-        </w:rPr>
-        <w:t>:</w:t>
+        <w:t>Question 3:</w:t>
       </w:r>
     </w:p>
     <w:p>
@@ -758,13 +746,7 @@
           <w:lang w:val="en-US"/>
         </w:rPr>
         <w:lastRenderedPageBreak/>
-        <w:t>Question 4</w:t>
-      </w:r>
-      <w:r>
-        <w:rPr>
-          <w:lang w:val="en-US"/>
-        </w:rPr>
-        <w:t>:</w:t>
+        <w:t>Question 4:</w:t>
       </w:r>
     </w:p>
     <w:p>
@@ -818,6 +800,230 @@
                 <w:lang w:val="en-US"/>
               </w:rPr>
               <w:t>If this app could have any extra features, what kind of features would you like it to have added to it?</w:t>
+            </w:r>
+          </w:p>
+        </w:tc>
+      </w:tr>
+      <w:tr>
+        <w:trPr>
+          <w:trHeight w:val="11069"/>
+        </w:trPr>
+        <w:tc>
+          <w:tcPr>
+            <w:tcW w:w="1189" w:type="dxa"/>
+          </w:tcPr>
+          <w:p>
+            <w:pPr>
+              <w:rPr>
+                <w:lang w:val="en-US"/>
+              </w:rPr>
+            </w:pPr>
+            <w:r>
+              <w:rPr>
+                <w:lang w:val="en-US"/>
+              </w:rPr>
+              <w:t>Answer</w:t>
+            </w:r>
+          </w:p>
+        </w:tc>
+        <w:tc>
+          <w:tcPr>
+            <w:tcW w:w="8274" w:type="dxa"/>
+          </w:tcPr>
+          <w:p>
+            <w:pPr>
+              <w:rPr>
+                <w:lang w:val="en-US"/>
+              </w:rPr>
+            </w:pPr>
+          </w:p>
+        </w:tc>
+      </w:tr>
+    </w:tbl>
+    <w:p>
+      <w:pPr>
+        <w:pStyle w:val="Heading2"/>
+        <w:rPr>
+          <w:lang w:val="en-US"/>
+        </w:rPr>
+      </w:pPr>
+      <w:r>
+        <w:rPr>
+          <w:lang w:val="en-US"/>
+        </w:rPr>
+        <w:lastRenderedPageBreak/>
+        <w:t>Question 5</w:t>
+      </w:r>
+      <w:r>
+        <w:rPr>
+          <w:lang w:val="en-US"/>
+        </w:rPr>
+        <w:t>:</w:t>
+      </w:r>
+    </w:p>
+    <w:p>
+      <w:pPr>
+        <w:rPr>
+          <w:lang w:val="en-US"/>
+        </w:rPr>
+      </w:pPr>
+    </w:p>
+    <w:tbl>
+      <w:tblPr>
+        <w:tblStyle w:val="TableGrid"/>
+        <w:tblW w:w="9463" w:type="dxa"/>
+        <w:tblLook w:val="04A0" w:firstRow="1" w:lastRow="0" w:firstColumn="1" w:lastColumn="0" w:noHBand="0" w:noVBand="1"/>
+      </w:tblPr>
+      <w:tblGrid>
+        <w:gridCol w:w="1189"/>
+        <w:gridCol w:w="8274"/>
+      </w:tblGrid>
+      <w:tr>
+        <w:tc>
+          <w:tcPr>
+            <w:tcW w:w="1189" w:type="dxa"/>
+          </w:tcPr>
+          <w:p>
+            <w:pPr>
+              <w:rPr>
+                <w:lang w:val="en-US"/>
+              </w:rPr>
+            </w:pPr>
+            <w:r>
+              <w:rPr>
+                <w:lang w:val="en-US"/>
+              </w:rPr>
+              <w:t>Question</w:t>
+            </w:r>
+          </w:p>
+        </w:tc>
+        <w:tc>
+          <w:tcPr>
+            <w:tcW w:w="8274" w:type="dxa"/>
+          </w:tcPr>
+          <w:p>
+            <w:pPr>
+              <w:rPr>
+                <w:lang w:val="en-US"/>
+              </w:rPr>
+            </w:pPr>
+            <w:r>
+              <w:rPr>
+                <w:lang w:val="en-US"/>
+              </w:rPr>
+              <w:t>Could you name some of the most common annoyances when traveling with public transport? (please be as detailed as possible)</w:t>
+            </w:r>
+          </w:p>
+        </w:tc>
+      </w:tr>
+      <w:tr>
+        <w:trPr>
+          <w:trHeight w:val="11069"/>
+        </w:trPr>
+        <w:tc>
+          <w:tcPr>
+            <w:tcW w:w="1189" w:type="dxa"/>
+          </w:tcPr>
+          <w:p>
+            <w:pPr>
+              <w:rPr>
+                <w:lang w:val="en-US"/>
+              </w:rPr>
+            </w:pPr>
+            <w:r>
+              <w:rPr>
+                <w:lang w:val="en-US"/>
+              </w:rPr>
+              <w:t>Answer</w:t>
+            </w:r>
+          </w:p>
+        </w:tc>
+        <w:tc>
+          <w:tcPr>
+            <w:tcW w:w="8274" w:type="dxa"/>
+          </w:tcPr>
+          <w:p>
+            <w:pPr>
+              <w:rPr>
+                <w:lang w:val="en-US"/>
+              </w:rPr>
+            </w:pPr>
+          </w:p>
+        </w:tc>
+      </w:tr>
+    </w:tbl>
+    <w:p>
+      <w:pPr>
+        <w:pStyle w:val="Heading2"/>
+        <w:rPr>
+          <w:lang w:val="en-US"/>
+        </w:rPr>
+      </w:pPr>
+      <w:r>
+        <w:rPr>
+          <w:lang w:val="en-US"/>
+        </w:rPr>
+        <w:lastRenderedPageBreak/>
+        <w:t>Question 6</w:t>
+      </w:r>
+      <w:r>
+        <w:rPr>
+          <w:lang w:val="en-US"/>
+        </w:rPr>
+        <w:t>:</w:t>
+      </w:r>
+    </w:p>
+    <w:p>
+      <w:pPr>
+        <w:rPr>
+          <w:lang w:val="en-US"/>
+        </w:rPr>
+      </w:pPr>
+    </w:p>
+    <w:tbl>
+      <w:tblPr>
+        <w:tblStyle w:val="TableGrid"/>
+        <w:tblW w:w="9463" w:type="dxa"/>
+        <w:tblLook w:val="04A0" w:firstRow="1" w:lastRow="0" w:firstColumn="1" w:lastColumn="0" w:noHBand="0" w:noVBand="1"/>
+      </w:tblPr>
+      <w:tblGrid>
+        <w:gridCol w:w="1189"/>
+        <w:gridCol w:w="8274"/>
+      </w:tblGrid>
+      <w:tr>
+        <w:tc>
+          <w:tcPr>
+            <w:tcW w:w="1189" w:type="dxa"/>
+          </w:tcPr>
+          <w:p>
+            <w:pPr>
+              <w:rPr>
+                <w:lang w:val="en-US"/>
+              </w:rPr>
+            </w:pPr>
+            <w:r>
+              <w:rPr>
+                <w:lang w:val="en-US"/>
+              </w:rPr>
+              <w:t>Question</w:t>
+            </w:r>
+          </w:p>
+        </w:tc>
+        <w:tc>
+          <w:tcPr>
+            <w:tcW w:w="8274" w:type="dxa"/>
+          </w:tcPr>
+          <w:p>
+            <w:pPr>
+              <w:rPr>
+                <w:lang w:val="en-US"/>
+              </w:rPr>
+            </w:pPr>
+            <w:r>
+              <w:rPr>
+                <w:lang w:val="en-US"/>
+              </w:rPr>
+              <w:t>What would need to be changed to make public transport more enjoyable for you?</w:t>
             </w:r>
             <w:bookmarkStart w:id="0" w:name="_GoBack"/>
             <w:bookmarkEnd w:id="0"/>

--- a/Week 5/InterviewQuestions.docx
+++ b/Week 5/InterviewQuestions.docx
@@ -1025,14 +1025,251 @@
               </w:rPr>
               <w:t>What would need to be changed to make public transport more enjoyable for you?</w:t>
             </w:r>
-            <w:bookmarkStart w:id="0" w:name="_GoBack"/>
-            <w:bookmarkEnd w:id="0"/>
           </w:p>
         </w:tc>
       </w:tr>
       <w:tr>
         <w:trPr>
           <w:trHeight w:val="11069"/>
+        </w:trPr>
+        <w:tc>
+          <w:tcPr>
+            <w:tcW w:w="1189" w:type="dxa"/>
+          </w:tcPr>
+          <w:p>
+            <w:pPr>
+              <w:rPr>
+                <w:lang w:val="en-US"/>
+              </w:rPr>
+            </w:pPr>
+            <w:r>
+              <w:rPr>
+                <w:lang w:val="en-US"/>
+              </w:rPr>
+              <w:t>Answer</w:t>
+            </w:r>
+          </w:p>
+        </w:tc>
+        <w:tc>
+          <w:tcPr>
+            <w:tcW w:w="8274" w:type="dxa"/>
+          </w:tcPr>
+          <w:p>
+            <w:pPr>
+              <w:rPr>
+                <w:lang w:val="en-US"/>
+              </w:rPr>
+            </w:pPr>
+          </w:p>
+        </w:tc>
+      </w:tr>
+    </w:tbl>
+    <w:p>
+      <w:pPr>
+        <w:rPr>
+          <w:lang w:val="en-US"/>
+        </w:rPr>
+      </w:pPr>
+    </w:p>
+    <w:p>
+      <w:pPr>
+        <w:pStyle w:val="Heading2"/>
+        <w:rPr>
+          <w:lang w:val="en-US"/>
+        </w:rPr>
+      </w:pPr>
+      <w:r>
+        <w:rPr>
+          <w:lang w:val="en-US"/>
+        </w:rPr>
+        <w:br w:type="page"/>
+      </w:r>
+      <w:r>
+        <w:rPr>
+          <w:lang w:val="en-US"/>
+        </w:rPr>
+        <w:lastRenderedPageBreak/>
+        <w:t>Question 7</w:t>
+      </w:r>
+      <w:r>
+        <w:rPr>
+          <w:lang w:val="en-US"/>
+        </w:rPr>
+        <w:t>:</w:t>
+      </w:r>
+    </w:p>
+    <w:p>
+      <w:pPr>
+        <w:rPr>
+          <w:lang w:val="en-US"/>
+        </w:rPr>
+      </w:pPr>
+    </w:p>
+    <w:tbl>
+      <w:tblPr>
+        <w:tblStyle w:val="TableGrid"/>
+        <w:tblW w:w="9463" w:type="dxa"/>
+        <w:tblLook w:val="04A0" w:firstRow="1" w:lastRow="0" w:firstColumn="1" w:lastColumn="0" w:noHBand="0" w:noVBand="1"/>
+      </w:tblPr>
+      <w:tblGrid>
+        <w:gridCol w:w="1189"/>
+        <w:gridCol w:w="8274"/>
+      </w:tblGrid>
+      <w:tr>
+        <w:tc>
+          <w:tcPr>
+            <w:tcW w:w="1189" w:type="dxa"/>
+          </w:tcPr>
+          <w:p>
+            <w:pPr>
+              <w:rPr>
+                <w:lang w:val="en-US"/>
+              </w:rPr>
+            </w:pPr>
+            <w:r>
+              <w:rPr>
+                <w:lang w:val="en-US"/>
+              </w:rPr>
+              <w:t>Question</w:t>
+            </w:r>
+          </w:p>
+        </w:tc>
+        <w:tc>
+          <w:tcPr>
+            <w:tcW w:w="8274" w:type="dxa"/>
+          </w:tcPr>
+          <w:p>
+            <w:pPr>
+              <w:rPr>
+                <w:lang w:val="en-US"/>
+              </w:rPr>
+            </w:pPr>
+            <w:r>
+              <w:rPr>
+                <w:lang w:val="en-US"/>
+              </w:rPr>
+              <w:t>What options would you like there to be if, for example, you’re partnered with someone who tries to ruin the gaming experience for you?</w:t>
+            </w:r>
+          </w:p>
+        </w:tc>
+      </w:tr>
+      <w:tr>
+        <w:trPr>
+          <w:trHeight w:val="11069"/>
+        </w:trPr>
+        <w:tc>
+          <w:tcPr>
+            <w:tcW w:w="1189" w:type="dxa"/>
+          </w:tcPr>
+          <w:p>
+            <w:pPr>
+              <w:rPr>
+                <w:lang w:val="en-US"/>
+              </w:rPr>
+            </w:pPr>
+            <w:r>
+              <w:rPr>
+                <w:lang w:val="en-US"/>
+              </w:rPr>
+              <w:t>Answer</w:t>
+            </w:r>
+          </w:p>
+        </w:tc>
+        <w:tc>
+          <w:tcPr>
+            <w:tcW w:w="8274" w:type="dxa"/>
+          </w:tcPr>
+          <w:p>
+            <w:pPr>
+              <w:rPr>
+                <w:lang w:val="en-US"/>
+              </w:rPr>
+            </w:pPr>
+          </w:p>
+        </w:tc>
+      </w:tr>
+    </w:tbl>
+    <w:p>
+      <w:pPr>
+        <w:pStyle w:val="Heading2"/>
+        <w:rPr>
+          <w:lang w:val="en-US"/>
+        </w:rPr>
+      </w:pPr>
+      <w:r>
+        <w:rPr>
+          <w:lang w:val="en-US"/>
+        </w:rPr>
+        <w:lastRenderedPageBreak/>
+        <w:t>Question 8</w:t>
+      </w:r>
+      <w:r>
+        <w:rPr>
+          <w:lang w:val="en-US"/>
+        </w:rPr>
+        <w:t>:</w:t>
+      </w:r>
+    </w:p>
+    <w:p>
+      <w:pPr>
+        <w:rPr>
+          <w:lang w:val="en-US"/>
+        </w:rPr>
+      </w:pPr>
+    </w:p>
+    <w:tbl>
+      <w:tblPr>
+        <w:tblStyle w:val="TableGrid"/>
+        <w:tblW w:w="9463" w:type="dxa"/>
+        <w:tblLook w:val="04A0" w:firstRow="1" w:lastRow="0" w:firstColumn="1" w:lastColumn="0" w:noHBand="0" w:noVBand="1"/>
+      </w:tblPr>
+      <w:tblGrid>
+        <w:gridCol w:w="1189"/>
+        <w:gridCol w:w="8274"/>
+      </w:tblGrid>
+      <w:tr>
+        <w:tc>
+          <w:tcPr>
+            <w:tcW w:w="1189" w:type="dxa"/>
+          </w:tcPr>
+          <w:p>
+            <w:pPr>
+              <w:rPr>
+                <w:lang w:val="en-US"/>
+              </w:rPr>
+            </w:pPr>
+            <w:r>
+              <w:rPr>
+                <w:lang w:val="en-US"/>
+              </w:rPr>
+              <w:t>Question</w:t>
+            </w:r>
+          </w:p>
+        </w:tc>
+        <w:tc>
+          <w:tcPr>
+            <w:tcW w:w="8274" w:type="dxa"/>
+          </w:tcPr>
+          <w:p>
+            <w:pPr>
+              <w:rPr>
+                <w:lang w:val="en-US"/>
+              </w:rPr>
+            </w:pPr>
+            <w:r>
+              <w:rPr>
+                <w:lang w:val="en-US"/>
+              </w:rPr>
+              <w:t>What kind of rewards would you like there to be for being the high score leader besides the bragging rights?</w:t>
+            </w:r>
+            <w:bookmarkStart w:id="0" w:name="_GoBack"/>
+            <w:bookmarkEnd w:id="0"/>
+          </w:p>
+        </w:tc>
+      </w:tr>
+      <w:tr>
+        <w:trPr>
+          <w:trHeight w:val="10799"/>
         </w:trPr>
         <w:tc>
           <w:tcPr>
@@ -1143,7 +1380,7 @@
           <w:rPr>
             <w:noProof/>
           </w:rPr>
-          <w:t>6</w:t>
+          <w:t>8</w:t>
         </w:r>
         <w:r>
           <w:rPr>
